--- a/день 2.docx
+++ b/день 2.docx
@@ -2167,7 +2167,62 @@
           <w:szCs w:val="28"/>
           <w:u w:val="single"/>
         </w:rPr>
-        <w:t>Козлов Даниил Николаевич</w:t>
+        <w:t>Козлов</w:t>
+      </w:r>
+      <w:r>
+        <w:rPr>
+          <w:rFonts w:ascii="Times New Roman" w:eastAsia="Calibri" w:hAnsi="Times New Roman" w:cs="Times New Roman"/>
+          <w:b/>
+          <w:i/>
+          <w:sz w:val="28"/>
+          <w:szCs w:val="28"/>
+          <w:u w:val="single"/>
+        </w:rPr>
+        <w:t>а</w:t>
+      </w:r>
+      <w:r>
+        <w:rPr>
+          <w:rFonts w:ascii="Times New Roman" w:eastAsia="Calibri" w:hAnsi="Times New Roman" w:cs="Times New Roman"/>
+          <w:b/>
+          <w:i/>
+          <w:sz w:val="28"/>
+          <w:szCs w:val="28"/>
+          <w:u w:val="single"/>
+        </w:rPr>
+        <w:t xml:space="preserve"> Даниил</w:t>
+      </w:r>
+      <w:r>
+        <w:rPr>
+          <w:rFonts w:ascii="Times New Roman" w:eastAsia="Calibri" w:hAnsi="Times New Roman" w:cs="Times New Roman"/>
+          <w:b/>
+          <w:i/>
+          <w:sz w:val="28"/>
+          <w:szCs w:val="28"/>
+          <w:u w:val="single"/>
+        </w:rPr>
+        <w:t>а</w:t>
+      </w:r>
+      <w:r>
+        <w:rPr>
+          <w:rFonts w:ascii="Times New Roman" w:eastAsia="Calibri" w:hAnsi="Times New Roman" w:cs="Times New Roman"/>
+          <w:b/>
+          <w:i/>
+          <w:sz w:val="28"/>
+          <w:szCs w:val="28"/>
+          <w:u w:val="single"/>
+        </w:rPr>
+        <w:t xml:space="preserve"> Николаевич</w:t>
+      </w:r>
+      <w:r>
+        <w:rPr>
+          <w:rFonts w:ascii="Times New Roman" w:eastAsia="Calibri" w:hAnsi="Times New Roman" w:cs="Times New Roman"/>
+          <w:b/>
+          <w:i/>
+          <w:sz w:val="28"/>
+          <w:szCs w:val="28"/>
+          <w:u w:val="single"/>
+        </w:rPr>
+        <w:t>а</w:t>
       </w:r>
     </w:p>
     <w:p>
@@ -2881,7 +2936,6 @@
       <w:pPr>
         <w:spacing w:after="0" w:line="240" w:lineRule="auto"/>
         <w:ind w:right="90" w:firstLine="709"/>
-        <w:jc w:val="both"/>
         <w:rPr>
           <w:rFonts w:ascii="Times New Roman" w:eastAsia="Times New Roman" w:hAnsi="Times New Roman" w:cs="Times New Roman"/>
           <w:sz w:val="28"/>
@@ -2899,28 +2953,8 @@
         <w:lastRenderedPageBreak/>
         <w:t>1 Задание</w:t>
       </w:r>
-      <w:r>
-        <w:rPr>
-          <w:rFonts w:ascii="Times New Roman" w:eastAsia="Times New Roman" w:hAnsi="Times New Roman" w:cs="Times New Roman"/>
-          <w:sz w:val="28"/>
-          <w:szCs w:val="24"/>
-          <w:lang w:eastAsia="ru-RU"/>
-        </w:rPr>
-        <w:t>:</w:t>
-      </w:r>
-    </w:p>
-    <w:p>
-      <w:pPr>
-        <w:spacing w:after="0" w:line="240" w:lineRule="auto"/>
-        <w:ind w:right="90" w:firstLine="709"/>
-        <w:jc w:val="both"/>
-        <w:rPr>
-          <w:rFonts w:ascii="Times New Roman" w:eastAsia="Times New Roman" w:hAnsi="Times New Roman" w:cs="Times New Roman"/>
-          <w:sz w:val="28"/>
-          <w:szCs w:val="24"/>
-          <w:lang w:eastAsia="ru-RU"/>
-        </w:rPr>
-      </w:pPr>
+      <w:bookmarkStart w:id="2" w:name="_GoBack"/>
+      <w:bookmarkEnd w:id="2"/>
       <w:r>
         <w:rPr>
           <w:rFonts w:ascii="Times New Roman" w:eastAsia="Times New Roman" w:hAnsi="Times New Roman" w:cs="Times New Roman"/>
@@ -2930,10 +2964,10 @@
           <w:lang w:eastAsia="ru-RU"/>
         </w:rPr>
         <w:drawing>
-          <wp:inline distT="0" distB="0" distL="0" distR="0" wp14:anchorId="61FC903A" wp14:editId="18506833">
-            <wp:extent cx="5940425" cy="6302375"/>
-            <wp:effectExtent l="0" t="0" r="3175" b="3175"/>
-            <wp:docPr id="17" name="Рисунок 17"/>
+          <wp:inline distT="0" distB="0" distL="0" distR="0" wp14:anchorId="4692D02A" wp14:editId="431AF591">
+            <wp:extent cx="5940425" cy="5958205"/>
+            <wp:effectExtent l="0" t="0" r="3175" b="4445"/>
+            <wp:docPr id="21" name="Рисунок 21"/>
             <wp:cNvGraphicFramePr>
               <a:graphicFrameLocks xmlns:a="http://schemas.openxmlformats.org/drawingml/2006/main" noChangeAspect="1"/>
             </wp:cNvGraphicFramePr>
@@ -2941,7 +2975,7 @@
               <a:graphicData uri="http://schemas.openxmlformats.org/drawingml/2006/picture">
                 <pic:pic xmlns:pic="http://schemas.openxmlformats.org/drawingml/2006/picture">
                   <pic:nvPicPr>
-                    <pic:cNvPr id="17" name="1.png"/>
+                    <pic:cNvPr id="21" name="1.png"/>
                     <pic:cNvPicPr/>
                   </pic:nvPicPr>
                   <pic:blipFill>
@@ -2959,7 +2993,7 @@
                   <pic:spPr>
                     <a:xfrm>
                       <a:off x="0" y="0"/>
-                      <a:ext cx="5940425" cy="6302375"/>
+                      <a:ext cx="5940425" cy="5958205"/>
                     </a:xfrm>
                     <a:prstGeom prst="rect">
                       <a:avLst/>
@@ -3036,8 +3070,6 @@
           </wp:inline>
         </w:drawing>
       </w:r>
-      <w:bookmarkStart w:id="2" w:name="_GoBack"/>
-      <w:bookmarkEnd w:id="2"/>
     </w:p>
     <w:p>
       <w:pPr>
@@ -3060,15 +3092,15 @@
         <w:jc w:val="both"/>
         <w:rPr>
           <w:rFonts w:ascii="Times New Roman" w:eastAsia="Times New Roman" w:hAnsi="Times New Roman" w:cs="Times New Roman"/>
-          <w:sz w:val="24"/>
-          <w:szCs w:val="24"/>
-          <w:lang w:eastAsia="ru-RU"/>
-        </w:rPr>
-      </w:pPr>
-      <w:r>
-        <w:rPr>
-          <w:rFonts w:ascii="Times New Roman" w:eastAsia="Times New Roman" w:hAnsi="Times New Roman" w:cs="Times New Roman"/>
-          <w:sz w:val="24"/>
+          <w:sz w:val="28"/>
+          <w:szCs w:val="24"/>
+          <w:lang w:eastAsia="ru-RU"/>
+        </w:rPr>
+      </w:pPr>
+      <w:r>
+        <w:rPr>
+          <w:rFonts w:ascii="Times New Roman" w:eastAsia="Times New Roman" w:hAnsi="Times New Roman" w:cs="Times New Roman"/>
+          <w:sz w:val="28"/>
           <w:szCs w:val="24"/>
           <w:lang w:eastAsia="ru-RU"/>
         </w:rPr>
@@ -3077,7 +3109,7 @@
       <w:r>
         <w:rPr>
           <w:rFonts w:ascii="Times New Roman" w:eastAsia="Times New Roman" w:hAnsi="Times New Roman" w:cs="Times New Roman"/>
-          <w:sz w:val="24"/>
+          <w:sz w:val="28"/>
           <w:szCs w:val="24"/>
           <w:lang w:eastAsia="ru-RU"/>
         </w:rPr>
@@ -4394,7 +4426,7 @@
 </file>
 
 <file path=customXml/itemProps1.xml><?xml version="1.0" encoding="utf-8"?>
-<ds:datastoreItem xmlns:ds="http://schemas.openxmlformats.org/officeDocument/2006/customXml" ds:itemID="{075A403F-D448-4C43-BA60-23391201BF76}">
+<ds:datastoreItem xmlns:ds="http://schemas.openxmlformats.org/officeDocument/2006/customXml" ds:itemID="{237A3F1A-82D8-4A6E-9E1A-544079954EDB}">
   <ds:schemaRefs>
     <ds:schemaRef ds:uri="http://schemas.openxmlformats.org/officeDocument/2006/bibliography"/>
   </ds:schemaRefs>

--- a/день 2.docx
+++ b/день 2.docx
@@ -134,7 +134,7 @@
               </wp:anchor>
             </w:drawing>
           </mc:Choice>
-          <mc:Fallback xmlns:w16sdtdh="http://schemas.microsoft.com/office/word/2020/wordml/sdtdatahash" xmlns:w16="http://schemas.microsoft.com/office/word/2018/wordml" xmlns:w16cid="http://schemas.microsoft.com/office/word/2016/wordml/cid" xmlns:w16cex="http://schemas.microsoft.com/office/word/2018/wordml/cex" xmlns:am3d="http://schemas.microsoft.com/office/drawing/2017/model3d" xmlns:aink="http://schemas.microsoft.com/office/drawing/2016/ink" xmlns:cx8="http://schemas.microsoft.com/office/drawing/2016/5/14/chartex" xmlns:cx7="http://schemas.microsoft.com/office/drawing/2016/5/13/chartex" xmlns:cx6="http://schemas.microsoft.com/office/drawing/2016/5/12/chartex" xmlns:cx5="http://schemas.microsoft.com/office/drawing/2016/5/11/chartex" xmlns:cx4="http://schemas.microsoft.com/office/drawing/2016/5/10/chartex" xmlns:cx3="http://schemas.microsoft.com/office/drawing/2016/5/9/chartex" xmlns:cx2="http://schemas.microsoft.com/office/drawing/2015/10/21/chartex" xmlns:cx1="http://schemas.microsoft.com/office/drawing/2015/9/8/chartex">
+          <mc:Fallback xmlns:cx1="http://schemas.microsoft.com/office/drawing/2015/9/8/chartex" xmlns:cx2="http://schemas.microsoft.com/office/drawing/2015/10/21/chartex" xmlns:cx3="http://schemas.microsoft.com/office/drawing/2016/5/9/chartex" xmlns:cx4="http://schemas.microsoft.com/office/drawing/2016/5/10/chartex" xmlns:cx5="http://schemas.microsoft.com/office/drawing/2016/5/11/chartex" xmlns:cx6="http://schemas.microsoft.com/office/drawing/2016/5/12/chartex" xmlns:cx7="http://schemas.microsoft.com/office/drawing/2016/5/13/chartex" xmlns:cx8="http://schemas.microsoft.com/office/drawing/2016/5/14/chartex" xmlns:aink="http://schemas.microsoft.com/office/drawing/2016/ink" xmlns:am3d="http://schemas.microsoft.com/office/drawing/2017/model3d" xmlns:w16cex="http://schemas.microsoft.com/office/word/2018/wordml/cex" xmlns:w16cid="http://schemas.microsoft.com/office/word/2016/wordml/cid" xmlns:w16="http://schemas.microsoft.com/office/word/2018/wordml" xmlns:w16sdtdh="http://schemas.microsoft.com/office/word/2020/wordml/sdtdatahash">
             <w:pict>
               <v:shape w14:anchorId="2D7B187A" id="Полилиния 15" o:spid="_x0000_s1026" style="position:absolute;margin-left:50.85pt;margin-top:59.5pt;width:.7pt;height:.1pt;z-index:-251657216;visibility:visible;mso-wrap-style:square;mso-width-percent:0;mso-height-percent:0;mso-wrap-distance-left:9pt;mso-wrap-distance-top:0;mso-wrap-distance-right:9pt;mso-wrap-distance-bottom:0;mso-position-horizontal:absolute;mso-position-horizontal-relative:text;mso-position-vertical:absolute;mso-position-vertical-relative:text;mso-width-percent:0;mso-height-percent:0;mso-width-relative:page;mso-height-relative:page;v-text-anchor:top" coordsize="14,2" o:gfxdata="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" o:allowincell="f" path="m,l,2r14,l14,,,xe" fillcolor="black">
                 <v:path o:connecttype="custom" o:connectlocs="0,755650;0,756920;8890,756920;8890,755650" o:connectangles="0,0,0,0"/>
@@ -259,7 +259,7 @@
               </wp:anchor>
             </w:drawing>
           </mc:Choice>
-          <mc:Fallback xmlns:w16sdtdh="http://schemas.microsoft.com/office/word/2020/wordml/sdtdatahash" xmlns:w16="http://schemas.microsoft.com/office/word/2018/wordml" xmlns:w16cid="http://schemas.microsoft.com/office/word/2016/wordml/cid" xmlns:w16cex="http://schemas.microsoft.com/office/word/2018/wordml/cex" xmlns:am3d="http://schemas.microsoft.com/office/drawing/2017/model3d" xmlns:aink="http://schemas.microsoft.com/office/drawing/2016/ink" xmlns:cx8="http://schemas.microsoft.com/office/drawing/2016/5/14/chartex" xmlns:cx7="http://schemas.microsoft.com/office/drawing/2016/5/13/chartex" xmlns:cx6="http://schemas.microsoft.com/office/drawing/2016/5/12/chartex" xmlns:cx5="http://schemas.microsoft.com/office/drawing/2016/5/11/chartex" xmlns:cx4="http://schemas.microsoft.com/office/drawing/2016/5/10/chartex" xmlns:cx3="http://schemas.microsoft.com/office/drawing/2016/5/9/chartex" xmlns:cx2="http://schemas.microsoft.com/office/drawing/2015/10/21/chartex" xmlns:cx1="http://schemas.microsoft.com/office/drawing/2015/9/8/chartex">
+          <mc:Fallback xmlns:cx1="http://schemas.microsoft.com/office/drawing/2015/9/8/chartex" xmlns:cx2="http://schemas.microsoft.com/office/drawing/2015/10/21/chartex" xmlns:cx3="http://schemas.microsoft.com/office/drawing/2016/5/9/chartex" xmlns:cx4="http://schemas.microsoft.com/office/drawing/2016/5/10/chartex" xmlns:cx5="http://schemas.microsoft.com/office/drawing/2016/5/11/chartex" xmlns:cx6="http://schemas.microsoft.com/office/drawing/2016/5/12/chartex" xmlns:cx7="http://schemas.microsoft.com/office/drawing/2016/5/13/chartex" xmlns:cx8="http://schemas.microsoft.com/office/drawing/2016/5/14/chartex" xmlns:aink="http://schemas.microsoft.com/office/drawing/2016/ink" xmlns:am3d="http://schemas.microsoft.com/office/drawing/2017/model3d" xmlns:w16cex="http://schemas.microsoft.com/office/word/2018/wordml/cex" xmlns:w16cid="http://schemas.microsoft.com/office/word/2016/wordml/cid" xmlns:w16="http://schemas.microsoft.com/office/word/2018/wordml" xmlns:w16sdtdh="http://schemas.microsoft.com/office/word/2020/wordml/sdtdatahash">
             <w:pict>
               <v:shape w14:anchorId="5D9A4018" id="Полилиния 14" o:spid="_x0000_s1026" style="position:absolute;margin-left:50.85pt;margin-top:56.6pt;width:.7pt;height:.75pt;z-index:-251656192;visibility:visible;mso-wrap-style:square;mso-width-percent:0;mso-height-percent:0;mso-wrap-distance-left:9pt;mso-wrap-distance-top:0;mso-wrap-distance-right:9pt;mso-wrap-distance-bottom:0;mso-position-horizontal:absolute;mso-position-horizontal-relative:text;mso-position-vertical:absolute;mso-position-vertical-relative:text;mso-width-percent:0;mso-height-percent:0;mso-width-relative:page;mso-height-relative:page;v-text-anchor:top" coordsize="14,15" o:gfxdata="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" o:allowincell="f" path="m,l,15r14,l14,,,xe" fillcolor="silver" strokecolor="silver">
                 <v:path o:connecttype="custom" o:connectlocs="0,718820;0,728345;8890,728345;8890,718820" o:connectangles="0,0,0,0"/>
@@ -384,7 +384,7 @@
               </wp:anchor>
             </w:drawing>
           </mc:Choice>
-          <mc:Fallback xmlns:w16sdtdh="http://schemas.microsoft.com/office/word/2020/wordml/sdtdatahash" xmlns:w16="http://schemas.microsoft.com/office/word/2018/wordml" xmlns:w16cid="http://schemas.microsoft.com/office/word/2016/wordml/cid" xmlns:w16cex="http://schemas.microsoft.com/office/word/2018/wordml/cex" xmlns:am3d="http://schemas.microsoft.com/office/drawing/2017/model3d" xmlns:aink="http://schemas.microsoft.com/office/drawing/2016/ink" xmlns:cx8="http://schemas.microsoft.com/office/drawing/2016/5/14/chartex" xmlns:cx7="http://schemas.microsoft.com/office/drawing/2016/5/13/chartex" xmlns:cx6="http://schemas.microsoft.com/office/drawing/2016/5/12/chartex" xmlns:cx5="http://schemas.microsoft.com/office/drawing/2016/5/11/chartex" xmlns:cx4="http://schemas.microsoft.com/office/drawing/2016/5/10/chartex" xmlns:cx3="http://schemas.microsoft.com/office/drawing/2016/5/9/chartex" xmlns:cx2="http://schemas.microsoft.com/office/drawing/2015/10/21/chartex" xmlns:cx1="http://schemas.microsoft.com/office/drawing/2015/9/8/chartex">
+          <mc:Fallback xmlns:cx1="http://schemas.microsoft.com/office/drawing/2015/9/8/chartex" xmlns:cx2="http://schemas.microsoft.com/office/drawing/2015/10/21/chartex" xmlns:cx3="http://schemas.microsoft.com/office/drawing/2016/5/9/chartex" xmlns:cx4="http://schemas.microsoft.com/office/drawing/2016/5/10/chartex" xmlns:cx5="http://schemas.microsoft.com/office/drawing/2016/5/11/chartex" xmlns:cx6="http://schemas.microsoft.com/office/drawing/2016/5/12/chartex" xmlns:cx7="http://schemas.microsoft.com/office/drawing/2016/5/13/chartex" xmlns:cx8="http://schemas.microsoft.com/office/drawing/2016/5/14/chartex" xmlns:aink="http://schemas.microsoft.com/office/drawing/2016/ink" xmlns:am3d="http://schemas.microsoft.com/office/drawing/2017/model3d" xmlns:w16cex="http://schemas.microsoft.com/office/word/2018/wordml/cex" xmlns:w16cid="http://schemas.microsoft.com/office/word/2016/wordml/cid" xmlns:w16="http://schemas.microsoft.com/office/word/2018/wordml" xmlns:w16sdtdh="http://schemas.microsoft.com/office/word/2020/wordml/sdtdatahash">
             <w:pict>
               <v:shape w14:anchorId="0144D80A" id="Полилиния 13" o:spid="_x0000_s1026" style="position:absolute;margin-left:50.85pt;margin-top:57.35pt;width:.7pt;height:1.45pt;z-index:-251655168;visibility:visible;mso-wrap-style:square;mso-width-percent:0;mso-height-percent:0;mso-wrap-distance-left:9pt;mso-wrap-distance-top:0;mso-wrap-distance-right:9pt;mso-wrap-distance-bottom:0;mso-position-horizontal:absolute;mso-position-horizontal-relative:text;mso-position-vertical:absolute;mso-position-vertical-relative:text;mso-width-percent:0;mso-height-percent:0;mso-width-relative:page;mso-height-relative:page;v-text-anchor:top" coordsize="14,29" o:gfxdata="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" o:allowincell="f" path="m,l,29r14,l14,,,xe" fillcolor="#5f5f5f" strokecolor="#5f5f5f">
                 <v:path o:connecttype="custom" o:connectlocs="0,728345;0,746760;8890,746760;8890,728345" o:connectangles="0,0,0,0"/>
@@ -509,7 +509,7 @@
               </wp:anchor>
             </w:drawing>
           </mc:Choice>
-          <mc:Fallback xmlns:w16sdtdh="http://schemas.microsoft.com/office/word/2020/wordml/sdtdatahash" xmlns:w16="http://schemas.microsoft.com/office/word/2018/wordml" xmlns:w16cid="http://schemas.microsoft.com/office/word/2016/wordml/cid" xmlns:w16cex="http://schemas.microsoft.com/office/word/2018/wordml/cex" xmlns:am3d="http://schemas.microsoft.com/office/drawing/2017/model3d" xmlns:aink="http://schemas.microsoft.com/office/drawing/2016/ink" xmlns:cx8="http://schemas.microsoft.com/office/drawing/2016/5/14/chartex" xmlns:cx7="http://schemas.microsoft.com/office/drawing/2016/5/13/chartex" xmlns:cx6="http://schemas.microsoft.com/office/drawing/2016/5/12/chartex" xmlns:cx5="http://schemas.microsoft.com/office/drawing/2016/5/11/chartex" xmlns:cx4="http://schemas.microsoft.com/office/drawing/2016/5/10/chartex" xmlns:cx3="http://schemas.microsoft.com/office/drawing/2016/5/9/chartex" xmlns:cx2="http://schemas.microsoft.com/office/drawing/2015/10/21/chartex" xmlns:cx1="http://schemas.microsoft.com/office/drawing/2015/9/8/chartex">
+          <mc:Fallback xmlns:cx1="http://schemas.microsoft.com/office/drawing/2015/9/8/chartex" xmlns:cx2="http://schemas.microsoft.com/office/drawing/2015/10/21/chartex" xmlns:cx3="http://schemas.microsoft.com/office/drawing/2016/5/9/chartex" xmlns:cx4="http://schemas.microsoft.com/office/drawing/2016/5/10/chartex" xmlns:cx5="http://schemas.microsoft.com/office/drawing/2016/5/11/chartex" xmlns:cx6="http://schemas.microsoft.com/office/drawing/2016/5/12/chartex" xmlns:cx7="http://schemas.microsoft.com/office/drawing/2016/5/13/chartex" xmlns:cx8="http://schemas.microsoft.com/office/drawing/2016/5/14/chartex" xmlns:aink="http://schemas.microsoft.com/office/drawing/2016/ink" xmlns:am3d="http://schemas.microsoft.com/office/drawing/2017/model3d" xmlns:w16cex="http://schemas.microsoft.com/office/word/2018/wordml/cex" xmlns:w16cid="http://schemas.microsoft.com/office/word/2016/wordml/cid" xmlns:w16="http://schemas.microsoft.com/office/word/2018/wordml" xmlns:w16sdtdh="http://schemas.microsoft.com/office/word/2020/wordml/sdtdatahash">
             <w:pict>
               <v:shape w14:anchorId="4E5EBF6D" id="Полилиния 12" o:spid="_x0000_s1026" style="position:absolute;margin-left:50.85pt;margin-top:58.8pt;width:.7pt;height:.7pt;z-index:-251654144;visibility:visible;mso-wrap-style:square;mso-width-percent:0;mso-height-percent:0;mso-wrap-distance-left:9pt;mso-wrap-distance-top:0;mso-wrap-distance-right:9pt;mso-wrap-distance-bottom:0;mso-position-horizontal:absolute;mso-position-horizontal-relative:text;mso-position-vertical:absolute;mso-position-vertical-relative:text;mso-width-percent:0;mso-height-percent:0;mso-width-relative:page;mso-height-relative:page;v-text-anchor:top" coordsize="14,14" o:gfxdata="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" o:allowincell="f" path="m,l,14r14,l14,,,xe" fillcolor="black">
                 <v:path o:connecttype="custom" o:connectlocs="0,746760;0,755650;8890,755650;8890,746760" o:connectangles="0,0,0,0"/>
@@ -634,7 +634,7 @@
               </wp:anchor>
             </w:drawing>
           </mc:Choice>
-          <mc:Fallback xmlns:w16sdtdh="http://schemas.microsoft.com/office/word/2020/wordml/sdtdatahash" xmlns:w16="http://schemas.microsoft.com/office/word/2018/wordml" xmlns:w16cid="http://schemas.microsoft.com/office/word/2016/wordml/cid" xmlns:w16cex="http://schemas.microsoft.com/office/word/2018/wordml/cex" xmlns:am3d="http://schemas.microsoft.com/office/drawing/2017/model3d" xmlns:aink="http://schemas.microsoft.com/office/drawing/2016/ink" xmlns:cx8="http://schemas.microsoft.com/office/drawing/2016/5/14/chartex" xmlns:cx7="http://schemas.microsoft.com/office/drawing/2016/5/13/chartex" xmlns:cx6="http://schemas.microsoft.com/office/drawing/2016/5/12/chartex" xmlns:cx5="http://schemas.microsoft.com/office/drawing/2016/5/11/chartex" xmlns:cx4="http://schemas.microsoft.com/office/drawing/2016/5/10/chartex" xmlns:cx3="http://schemas.microsoft.com/office/drawing/2016/5/9/chartex" xmlns:cx2="http://schemas.microsoft.com/office/drawing/2015/10/21/chartex" xmlns:cx1="http://schemas.microsoft.com/office/drawing/2015/9/8/chartex">
+          <mc:Fallback xmlns:cx1="http://schemas.microsoft.com/office/drawing/2015/9/8/chartex" xmlns:cx2="http://schemas.microsoft.com/office/drawing/2015/10/21/chartex" xmlns:cx3="http://schemas.microsoft.com/office/drawing/2016/5/9/chartex" xmlns:cx4="http://schemas.microsoft.com/office/drawing/2016/5/10/chartex" xmlns:cx5="http://schemas.microsoft.com/office/drawing/2016/5/11/chartex" xmlns:cx6="http://schemas.microsoft.com/office/drawing/2016/5/12/chartex" xmlns:cx7="http://schemas.microsoft.com/office/drawing/2016/5/13/chartex" xmlns:cx8="http://schemas.microsoft.com/office/drawing/2016/5/14/chartex" xmlns:aink="http://schemas.microsoft.com/office/drawing/2016/ink" xmlns:am3d="http://schemas.microsoft.com/office/drawing/2017/model3d" xmlns:w16cex="http://schemas.microsoft.com/office/word/2018/wordml/cex" xmlns:w16cid="http://schemas.microsoft.com/office/word/2016/wordml/cid" xmlns:w16="http://schemas.microsoft.com/office/word/2018/wordml" xmlns:w16sdtdh="http://schemas.microsoft.com/office/word/2020/wordml/sdtdatahash">
             <w:pict>
               <v:shape w14:anchorId="71E2A1AB" id="Полилиния 11" o:spid="_x0000_s1026" style="position:absolute;margin-left:573.1pt;margin-top:56.6pt;width:.7pt;height:3pt;z-index:-251653120;visibility:visible;mso-wrap-style:square;mso-width-percent:0;mso-height-percent:0;mso-wrap-distance-left:9pt;mso-wrap-distance-top:0;mso-wrap-distance-right:9pt;mso-wrap-distance-bottom:0;mso-position-horizontal:absolute;mso-position-horizontal-relative:text;mso-position-vertical:absolute;mso-position-vertical-relative:text;mso-width-percent:0;mso-height-percent:0;mso-width-relative:page;mso-height-relative:page;v-text-anchor:top" coordsize="14,60" o:gfxdata="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" o:allowincell="f" path="m,l,60r14,l14,,,xe" fillcolor="black">
                 <v:path o:connecttype="custom" o:connectlocs="0,718820;0,756920;8890,756920;8890,718820" o:connectangles="0,0,0,0"/>
@@ -759,7 +759,7 @@
               </wp:anchor>
             </w:drawing>
           </mc:Choice>
-          <mc:Fallback xmlns:w16sdtdh="http://schemas.microsoft.com/office/word/2020/wordml/sdtdatahash" xmlns:w16="http://schemas.microsoft.com/office/word/2018/wordml" xmlns:w16cid="http://schemas.microsoft.com/office/word/2016/wordml/cid" xmlns:w16cex="http://schemas.microsoft.com/office/word/2018/wordml/cex" xmlns:am3d="http://schemas.microsoft.com/office/drawing/2017/model3d" xmlns:aink="http://schemas.microsoft.com/office/drawing/2016/ink" xmlns:cx8="http://schemas.microsoft.com/office/drawing/2016/5/14/chartex" xmlns:cx7="http://schemas.microsoft.com/office/drawing/2016/5/13/chartex" xmlns:cx6="http://schemas.microsoft.com/office/drawing/2016/5/12/chartex" xmlns:cx5="http://schemas.microsoft.com/office/drawing/2016/5/11/chartex" xmlns:cx4="http://schemas.microsoft.com/office/drawing/2016/5/10/chartex" xmlns:cx3="http://schemas.microsoft.com/office/drawing/2016/5/9/chartex" xmlns:cx2="http://schemas.microsoft.com/office/drawing/2015/10/21/chartex" xmlns:cx1="http://schemas.microsoft.com/office/drawing/2015/9/8/chartex">
+          <mc:Fallback xmlns:cx1="http://schemas.microsoft.com/office/drawing/2015/9/8/chartex" xmlns:cx2="http://schemas.microsoft.com/office/drawing/2015/10/21/chartex" xmlns:cx3="http://schemas.microsoft.com/office/drawing/2016/5/9/chartex" xmlns:cx4="http://schemas.microsoft.com/office/drawing/2016/5/10/chartex" xmlns:cx5="http://schemas.microsoft.com/office/drawing/2016/5/11/chartex" xmlns:cx6="http://schemas.microsoft.com/office/drawing/2016/5/12/chartex" xmlns:cx7="http://schemas.microsoft.com/office/drawing/2016/5/13/chartex" xmlns:cx8="http://schemas.microsoft.com/office/drawing/2016/5/14/chartex" xmlns:aink="http://schemas.microsoft.com/office/drawing/2016/ink" xmlns:am3d="http://schemas.microsoft.com/office/drawing/2017/model3d" xmlns:w16cex="http://schemas.microsoft.com/office/word/2018/wordml/cex" xmlns:w16cid="http://schemas.microsoft.com/office/word/2016/wordml/cid" xmlns:w16="http://schemas.microsoft.com/office/word/2018/wordml" xmlns:w16sdtdh="http://schemas.microsoft.com/office/word/2020/wordml/sdtdatahash">
             <w:pict>
               <v:shape w14:anchorId="2FC46FBB" id="Полилиния 10" o:spid="_x0000_s1026" style="position:absolute;margin-left:570.95pt;margin-top:56.6pt;width:2.85pt;height:.75pt;z-index:-251652096;visibility:visible;mso-wrap-style:square;mso-width-percent:0;mso-height-percent:0;mso-wrap-distance-left:9pt;mso-wrap-distance-top:0;mso-wrap-distance-right:9pt;mso-wrap-distance-bottom:0;mso-position-horizontal:absolute;mso-position-horizontal-relative:text;mso-position-vertical:absolute;mso-position-vertical-relative:text;mso-width-percent:0;mso-height-percent:0;mso-width-relative:page;mso-height-relative:page;v-text-anchor:top" coordsize="57,15" o:gfxdata="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" o:allowincell="f" path="m,l,15r57,l57,,,xe" fillcolor="silver" strokecolor="silver">
                 <v:path o:connecttype="custom" o:connectlocs="0,718820;0,728345;36195,728345;36195,718820" o:connectangles="0,0,0,0"/>
@@ -884,7 +884,7 @@
               </wp:anchor>
             </w:drawing>
           </mc:Choice>
-          <mc:Fallback xmlns:w16sdtdh="http://schemas.microsoft.com/office/word/2020/wordml/sdtdatahash" xmlns:w16="http://schemas.microsoft.com/office/word/2018/wordml" xmlns:w16cid="http://schemas.microsoft.com/office/word/2016/wordml/cid" xmlns:w16cex="http://schemas.microsoft.com/office/word/2018/wordml/cex" xmlns:am3d="http://schemas.microsoft.com/office/drawing/2017/model3d" xmlns:aink="http://schemas.microsoft.com/office/drawing/2016/ink" xmlns:cx8="http://schemas.microsoft.com/office/drawing/2016/5/14/chartex" xmlns:cx7="http://schemas.microsoft.com/office/drawing/2016/5/13/chartex" xmlns:cx6="http://schemas.microsoft.com/office/drawing/2016/5/12/chartex" xmlns:cx5="http://schemas.microsoft.com/office/drawing/2016/5/11/chartex" xmlns:cx4="http://schemas.microsoft.com/office/drawing/2016/5/10/chartex" xmlns:cx3="http://schemas.microsoft.com/office/drawing/2016/5/9/chartex" xmlns:cx2="http://schemas.microsoft.com/office/drawing/2015/10/21/chartex" xmlns:cx1="http://schemas.microsoft.com/office/drawing/2015/9/8/chartex">
+          <mc:Fallback xmlns:cx1="http://schemas.microsoft.com/office/drawing/2015/9/8/chartex" xmlns:cx2="http://schemas.microsoft.com/office/drawing/2015/10/21/chartex" xmlns:cx3="http://schemas.microsoft.com/office/drawing/2016/5/9/chartex" xmlns:cx4="http://schemas.microsoft.com/office/drawing/2016/5/10/chartex" xmlns:cx5="http://schemas.microsoft.com/office/drawing/2016/5/11/chartex" xmlns:cx6="http://schemas.microsoft.com/office/drawing/2016/5/12/chartex" xmlns:cx7="http://schemas.microsoft.com/office/drawing/2016/5/13/chartex" xmlns:cx8="http://schemas.microsoft.com/office/drawing/2016/5/14/chartex" xmlns:aink="http://schemas.microsoft.com/office/drawing/2016/ink" xmlns:am3d="http://schemas.microsoft.com/office/drawing/2017/model3d" xmlns:w16cex="http://schemas.microsoft.com/office/word/2018/wordml/cex" xmlns:w16cid="http://schemas.microsoft.com/office/word/2016/wordml/cid" xmlns:w16="http://schemas.microsoft.com/office/word/2018/wordml" xmlns:w16sdtdh="http://schemas.microsoft.com/office/word/2020/wordml/sdtdatahash">
             <w:pict>
               <v:shape w14:anchorId="485BD6CB" id="Полилиния 9" o:spid="_x0000_s1026" style="position:absolute;margin-left:571.65pt;margin-top:57.35pt;width:1.45pt;height:2.25pt;z-index:-251651072;visibility:visible;mso-wrap-style:square;mso-width-percent:0;mso-height-percent:0;mso-wrap-distance-left:9pt;mso-wrap-distance-top:0;mso-wrap-distance-right:9pt;mso-wrap-distance-bottom:0;mso-position-horizontal:absolute;mso-position-horizontal-relative:text;mso-position-vertical:absolute;mso-position-vertical-relative:text;mso-width-percent:0;mso-height-percent:0;mso-width-relative:page;mso-height-relative:page;v-text-anchor:top" coordsize="29,45" o:gfxdata="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" o:allowincell="f" path="m,l,45r29,l29,,,xe" fillcolor="#5f5f5f" strokecolor="#5f5f5f">
                 <v:path o:connecttype="custom" o:connectlocs="0,728345;0,756920;18415,756920;18415,728345" o:connectangles="0,0,0,0"/>
@@ -1009,7 +1009,7 @@
               </wp:anchor>
             </w:drawing>
           </mc:Choice>
-          <mc:Fallback xmlns:w16sdtdh="http://schemas.microsoft.com/office/word/2020/wordml/sdtdatahash" xmlns:w16="http://schemas.microsoft.com/office/word/2018/wordml" xmlns:w16cid="http://schemas.microsoft.com/office/word/2016/wordml/cid" xmlns:w16cex="http://schemas.microsoft.com/office/word/2018/wordml/cex" xmlns:am3d="http://schemas.microsoft.com/office/drawing/2017/model3d" xmlns:aink="http://schemas.microsoft.com/office/drawing/2016/ink" xmlns:cx8="http://schemas.microsoft.com/office/drawing/2016/5/14/chartex" xmlns:cx7="http://schemas.microsoft.com/office/drawing/2016/5/13/chartex" xmlns:cx6="http://schemas.microsoft.com/office/drawing/2016/5/12/chartex" xmlns:cx5="http://schemas.microsoft.com/office/drawing/2016/5/11/chartex" xmlns:cx4="http://schemas.microsoft.com/office/drawing/2016/5/10/chartex" xmlns:cx3="http://schemas.microsoft.com/office/drawing/2016/5/9/chartex" xmlns:cx2="http://schemas.microsoft.com/office/drawing/2015/10/21/chartex" xmlns:cx1="http://schemas.microsoft.com/office/drawing/2015/9/8/chartex">
+          <mc:Fallback xmlns:cx1="http://schemas.microsoft.com/office/drawing/2015/9/8/chartex" xmlns:cx2="http://schemas.microsoft.com/office/drawing/2015/10/21/chartex" xmlns:cx3="http://schemas.microsoft.com/office/drawing/2016/5/9/chartex" xmlns:cx4="http://schemas.microsoft.com/office/drawing/2016/5/10/chartex" xmlns:cx5="http://schemas.microsoft.com/office/drawing/2016/5/11/chartex" xmlns:cx6="http://schemas.microsoft.com/office/drawing/2016/5/12/chartex" xmlns:cx7="http://schemas.microsoft.com/office/drawing/2016/5/13/chartex" xmlns:cx8="http://schemas.microsoft.com/office/drawing/2016/5/14/chartex" xmlns:aink="http://schemas.microsoft.com/office/drawing/2016/ink" xmlns:am3d="http://schemas.microsoft.com/office/drawing/2017/model3d" xmlns:w16cex="http://schemas.microsoft.com/office/word/2018/wordml/cex" xmlns:w16cid="http://schemas.microsoft.com/office/word/2016/wordml/cid" xmlns:w16="http://schemas.microsoft.com/office/word/2018/wordml" xmlns:w16sdtdh="http://schemas.microsoft.com/office/word/2020/wordml/sdtdatahash">
             <w:pict>
               <v:shape w14:anchorId="776BD013" id="Полилиния 8" o:spid="_x0000_s1026" style="position:absolute;margin-left:570.95pt;margin-top:57.35pt;width:2.15pt;height:1.45pt;z-index:-251650048;visibility:visible;mso-wrap-style:square;mso-width-percent:0;mso-height-percent:0;mso-wrap-distance-left:9pt;mso-wrap-distance-top:0;mso-wrap-distance-right:9pt;mso-wrap-distance-bottom:0;mso-position-horizontal:absolute;mso-position-horizontal-relative:text;mso-position-vertical:absolute;mso-position-vertical-relative:text;mso-width-percent:0;mso-height-percent:0;mso-width-relative:page;mso-height-relative:page;v-text-anchor:top" coordsize="43,29" o:gfxdata="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" o:allowincell="f" path="m,l,29r43,l43,,,xe" fillcolor="#5f5f5f" strokecolor="#5f5f5f">
                 <v:path o:connecttype="custom" o:connectlocs="0,728345;0,746760;27305,746760;27305,728345" o:connectangles="0,0,0,0"/>
@@ -1134,7 +1134,7 @@
               </wp:anchor>
             </w:drawing>
           </mc:Choice>
-          <mc:Fallback xmlns:w16sdtdh="http://schemas.microsoft.com/office/word/2020/wordml/sdtdatahash" xmlns:w16="http://schemas.microsoft.com/office/word/2018/wordml" xmlns:w16cid="http://schemas.microsoft.com/office/word/2016/wordml/cid" xmlns:w16cex="http://schemas.microsoft.com/office/word/2018/wordml/cex" xmlns:am3d="http://schemas.microsoft.com/office/drawing/2017/model3d" xmlns:aink="http://schemas.microsoft.com/office/drawing/2016/ink" xmlns:cx8="http://schemas.microsoft.com/office/drawing/2016/5/14/chartex" xmlns:cx7="http://schemas.microsoft.com/office/drawing/2016/5/13/chartex" xmlns:cx6="http://schemas.microsoft.com/office/drawing/2016/5/12/chartex" xmlns:cx5="http://schemas.microsoft.com/office/drawing/2016/5/11/chartex" xmlns:cx4="http://schemas.microsoft.com/office/drawing/2016/5/10/chartex" xmlns:cx3="http://schemas.microsoft.com/office/drawing/2016/5/9/chartex" xmlns:cx2="http://schemas.microsoft.com/office/drawing/2015/10/21/chartex" xmlns:cx1="http://schemas.microsoft.com/office/drawing/2015/9/8/chartex">
+          <mc:Fallback xmlns:cx1="http://schemas.microsoft.com/office/drawing/2015/9/8/chartex" xmlns:cx2="http://schemas.microsoft.com/office/drawing/2015/10/21/chartex" xmlns:cx3="http://schemas.microsoft.com/office/drawing/2016/5/9/chartex" xmlns:cx4="http://schemas.microsoft.com/office/drawing/2016/5/10/chartex" xmlns:cx5="http://schemas.microsoft.com/office/drawing/2016/5/11/chartex" xmlns:cx6="http://schemas.microsoft.com/office/drawing/2016/5/12/chartex" xmlns:cx7="http://schemas.microsoft.com/office/drawing/2016/5/13/chartex" xmlns:cx8="http://schemas.microsoft.com/office/drawing/2016/5/14/chartex" xmlns:aink="http://schemas.microsoft.com/office/drawing/2016/ink" xmlns:am3d="http://schemas.microsoft.com/office/drawing/2017/model3d" xmlns:w16cex="http://schemas.microsoft.com/office/word/2018/wordml/cex" xmlns:w16cid="http://schemas.microsoft.com/office/word/2016/wordml/cid" xmlns:w16="http://schemas.microsoft.com/office/word/2018/wordml" xmlns:w16sdtdh="http://schemas.microsoft.com/office/word/2020/wordml/sdtdatahash">
             <w:pict>
               <v:shape w14:anchorId="73AD0E6E" id="Полилиния 7" o:spid="_x0000_s1026" style="position:absolute;margin-left:570.95pt;margin-top:58.75pt;width:.7pt;height:.85pt;z-index:-251649024;visibility:visible;mso-wrap-style:square;mso-width-percent:0;mso-height-percent:0;mso-wrap-distance-left:9pt;mso-wrap-distance-top:0;mso-wrap-distance-right:9pt;mso-wrap-distance-bottom:0;mso-position-horizontal:absolute;mso-position-horizontal-relative:text;mso-position-vertical:absolute;mso-position-vertical-relative:text;mso-width-percent:0;mso-height-percent:0;mso-width-relative:page;mso-height-relative:page;v-text-anchor:top" coordsize="14,17" o:gfxdata="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" o:allowincell="f" path="m,l,17r14,l14,,,xe" fillcolor="silver" strokecolor="silver">
                 <v:path o:connecttype="custom" o:connectlocs="0,746125;0,756920;8890,756920;8890,746125" o:connectangles="0,0,0,0"/>
@@ -1259,7 +1259,7 @@
               </wp:anchor>
             </w:drawing>
           </mc:Choice>
-          <mc:Fallback xmlns:w16sdtdh="http://schemas.microsoft.com/office/word/2020/wordml/sdtdatahash" xmlns:w16="http://schemas.microsoft.com/office/word/2018/wordml" xmlns:w16cid="http://schemas.microsoft.com/office/word/2016/wordml/cid" xmlns:w16cex="http://schemas.microsoft.com/office/word/2018/wordml/cex" xmlns:am3d="http://schemas.microsoft.com/office/drawing/2017/model3d" xmlns:aink="http://schemas.microsoft.com/office/drawing/2016/ink" xmlns:cx8="http://schemas.microsoft.com/office/drawing/2016/5/14/chartex" xmlns:cx7="http://schemas.microsoft.com/office/drawing/2016/5/13/chartex" xmlns:cx6="http://schemas.microsoft.com/office/drawing/2016/5/12/chartex" xmlns:cx5="http://schemas.microsoft.com/office/drawing/2016/5/11/chartex" xmlns:cx4="http://schemas.microsoft.com/office/drawing/2016/5/10/chartex" xmlns:cx3="http://schemas.microsoft.com/office/drawing/2016/5/9/chartex" xmlns:cx2="http://schemas.microsoft.com/office/drawing/2015/10/21/chartex" xmlns:cx1="http://schemas.microsoft.com/office/drawing/2015/9/8/chartex">
+          <mc:Fallback xmlns:cx1="http://schemas.microsoft.com/office/drawing/2015/9/8/chartex" xmlns:cx2="http://schemas.microsoft.com/office/drawing/2015/10/21/chartex" xmlns:cx3="http://schemas.microsoft.com/office/drawing/2016/5/9/chartex" xmlns:cx4="http://schemas.microsoft.com/office/drawing/2016/5/10/chartex" xmlns:cx5="http://schemas.microsoft.com/office/drawing/2016/5/11/chartex" xmlns:cx6="http://schemas.microsoft.com/office/drawing/2016/5/12/chartex" xmlns:cx7="http://schemas.microsoft.com/office/drawing/2016/5/13/chartex" xmlns:cx8="http://schemas.microsoft.com/office/drawing/2016/5/14/chartex" xmlns:aink="http://schemas.microsoft.com/office/drawing/2016/ink" xmlns:am3d="http://schemas.microsoft.com/office/drawing/2017/model3d" xmlns:w16cex="http://schemas.microsoft.com/office/word/2018/wordml/cex" xmlns:w16cid="http://schemas.microsoft.com/office/word/2016/wordml/cid" xmlns:w16="http://schemas.microsoft.com/office/word/2018/wordml" xmlns:w16sdtdh="http://schemas.microsoft.com/office/word/2020/wordml/sdtdatahash">
             <w:pict>
               <v:shape w14:anchorId="4D301479" id="Полилиния 6" o:spid="_x0000_s1026" style="position:absolute;margin-left:570.95pt;margin-top:58.8pt;width:.7pt;height:.7pt;z-index:-251648000;visibility:visible;mso-wrap-style:square;mso-width-percent:0;mso-height-percent:0;mso-wrap-distance-left:9pt;mso-wrap-distance-top:0;mso-wrap-distance-right:9pt;mso-wrap-distance-bottom:0;mso-position-horizontal:absolute;mso-position-horizontal-relative:text;mso-position-vertical:absolute;mso-position-vertical-relative:text;mso-width-percent:0;mso-height-percent:0;mso-width-relative:page;mso-height-relative:page;v-text-anchor:top" coordsize="14,14" o:gfxdata="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" o:allowincell="f" path="m,l,14r14,l14,,,xe" fillcolor="black">
                 <v:path o:connecttype="custom" o:connectlocs="0,746760;0,755650;8890,755650;8890,746760" o:connectangles="0,0,0,0"/>
@@ -1384,7 +1384,7 @@
               </wp:anchor>
             </w:drawing>
           </mc:Choice>
-          <mc:Fallback xmlns:w16sdtdh="http://schemas.microsoft.com/office/word/2020/wordml/sdtdatahash" xmlns:w16="http://schemas.microsoft.com/office/word/2018/wordml" xmlns:w16cid="http://schemas.microsoft.com/office/word/2016/wordml/cid" xmlns:w16cex="http://schemas.microsoft.com/office/word/2018/wordml/cex" xmlns:am3d="http://schemas.microsoft.com/office/drawing/2017/model3d" xmlns:aink="http://schemas.microsoft.com/office/drawing/2016/ink" xmlns:cx8="http://schemas.microsoft.com/office/drawing/2016/5/14/chartex" xmlns:cx7="http://schemas.microsoft.com/office/drawing/2016/5/13/chartex" xmlns:cx6="http://schemas.microsoft.com/office/drawing/2016/5/12/chartex" xmlns:cx5="http://schemas.microsoft.com/office/drawing/2016/5/11/chartex" xmlns:cx4="http://schemas.microsoft.com/office/drawing/2016/5/10/chartex" xmlns:cx3="http://schemas.microsoft.com/office/drawing/2016/5/9/chartex" xmlns:cx2="http://schemas.microsoft.com/office/drawing/2015/10/21/chartex" xmlns:cx1="http://schemas.microsoft.com/office/drawing/2015/9/8/chartex">
+          <mc:Fallback xmlns:cx1="http://schemas.microsoft.com/office/drawing/2015/9/8/chartex" xmlns:cx2="http://schemas.microsoft.com/office/drawing/2015/10/21/chartex" xmlns:cx3="http://schemas.microsoft.com/office/drawing/2016/5/9/chartex" xmlns:cx4="http://schemas.microsoft.com/office/drawing/2016/5/10/chartex" xmlns:cx5="http://schemas.microsoft.com/office/drawing/2016/5/11/chartex" xmlns:cx6="http://schemas.microsoft.com/office/drawing/2016/5/12/chartex" xmlns:cx7="http://schemas.microsoft.com/office/drawing/2016/5/13/chartex" xmlns:cx8="http://schemas.microsoft.com/office/drawing/2016/5/14/chartex" xmlns:aink="http://schemas.microsoft.com/office/drawing/2016/ink" xmlns:am3d="http://schemas.microsoft.com/office/drawing/2017/model3d" xmlns:w16cex="http://schemas.microsoft.com/office/word/2018/wordml/cex" xmlns:w16cid="http://schemas.microsoft.com/office/word/2016/wordml/cid" xmlns:w16="http://schemas.microsoft.com/office/word/2018/wordml" xmlns:w16sdtdh="http://schemas.microsoft.com/office/word/2020/wordml/sdtdatahash">
             <w:pict>
               <v:shape w14:anchorId="1B6FB59F" id="Полилиния 5" o:spid="_x0000_s1026" style="position:absolute;margin-left:50.85pt;margin-top:71.75pt;width:.7pt;height:.45pt;z-index:-251646976;visibility:visible;mso-wrap-style:square;mso-width-percent:0;mso-height-percent:0;mso-wrap-distance-left:9pt;mso-wrap-distance-top:0;mso-wrap-distance-right:9pt;mso-wrap-distance-bottom:0;mso-position-horizontal:absolute;mso-position-horizontal-relative:text;mso-position-vertical:absolute;mso-position-vertical-relative:text;mso-width-percent:0;mso-height-percent:0;mso-width-relative:page;mso-height-relative:page;v-text-anchor:top" coordsize="14,9" o:gfxdata="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" o:allowincell="f" path="m,l,9r14,l14,,,xe" fillcolor="black">
                 <v:path o:connecttype="custom" o:connectlocs="0,911225;0,916940;8890,916940;8890,911225" o:connectangles="0,0,0,0"/>
@@ -1509,7 +1509,7 @@
               </wp:anchor>
             </w:drawing>
           </mc:Choice>
-          <mc:Fallback xmlns:w16sdtdh="http://schemas.microsoft.com/office/word/2020/wordml/sdtdatahash" xmlns:w16="http://schemas.microsoft.com/office/word/2018/wordml" xmlns:w16cid="http://schemas.microsoft.com/office/word/2016/wordml/cid" xmlns:w16cex="http://schemas.microsoft.com/office/word/2018/wordml/cex" xmlns:am3d="http://schemas.microsoft.com/office/drawing/2017/model3d" xmlns:aink="http://schemas.microsoft.com/office/drawing/2016/ink" xmlns:cx8="http://schemas.microsoft.com/office/drawing/2016/5/14/chartex" xmlns:cx7="http://schemas.microsoft.com/office/drawing/2016/5/13/chartex" xmlns:cx6="http://schemas.microsoft.com/office/drawing/2016/5/12/chartex" xmlns:cx5="http://schemas.microsoft.com/office/drawing/2016/5/11/chartex" xmlns:cx4="http://schemas.microsoft.com/office/drawing/2016/5/10/chartex" xmlns:cx3="http://schemas.microsoft.com/office/drawing/2016/5/9/chartex" xmlns:cx2="http://schemas.microsoft.com/office/drawing/2015/10/21/chartex" xmlns:cx1="http://schemas.microsoft.com/office/drawing/2015/9/8/chartex">
+          <mc:Fallback xmlns:cx1="http://schemas.microsoft.com/office/drawing/2015/9/8/chartex" xmlns:cx2="http://schemas.microsoft.com/office/drawing/2015/10/21/chartex" xmlns:cx3="http://schemas.microsoft.com/office/drawing/2016/5/9/chartex" xmlns:cx4="http://schemas.microsoft.com/office/drawing/2016/5/10/chartex" xmlns:cx5="http://schemas.microsoft.com/office/drawing/2016/5/11/chartex" xmlns:cx6="http://schemas.microsoft.com/office/drawing/2016/5/12/chartex" xmlns:cx7="http://schemas.microsoft.com/office/drawing/2016/5/13/chartex" xmlns:cx8="http://schemas.microsoft.com/office/drawing/2016/5/14/chartex" xmlns:aink="http://schemas.microsoft.com/office/drawing/2016/ink" xmlns:am3d="http://schemas.microsoft.com/office/drawing/2017/model3d" xmlns:w16cex="http://schemas.microsoft.com/office/word/2018/wordml/cex" xmlns:w16cid="http://schemas.microsoft.com/office/word/2016/wordml/cid" xmlns:w16="http://schemas.microsoft.com/office/word/2018/wordml" xmlns:w16sdtdh="http://schemas.microsoft.com/office/word/2020/wordml/sdtdatahash">
             <w:pict>
               <v:shape w14:anchorId="49C3B525" id="Полилиния 4" o:spid="_x0000_s1026" style="position:absolute;margin-left:573.1pt;margin-top:71.75pt;width:.7pt;height:.45pt;z-index:-251645952;visibility:visible;mso-wrap-style:square;mso-width-percent:0;mso-height-percent:0;mso-wrap-distance-left:9pt;mso-wrap-distance-top:0;mso-wrap-distance-right:9pt;mso-wrap-distance-bottom:0;mso-position-horizontal:absolute;mso-position-horizontal-relative:text;mso-position-vertical:absolute;mso-position-vertical-relative:text;mso-width-percent:0;mso-height-percent:0;mso-width-relative:page;mso-height-relative:page;v-text-anchor:top" coordsize="14,9" o:gfxdata="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" o:allowincell="f" path="m,l,9r14,l14,,,xe" fillcolor="black">
                 <v:path o:connecttype="custom" o:connectlocs="0,911225;0,916940;8890,916940;8890,911225" o:connectangles="0,0,0,0"/>
@@ -1634,7 +1634,7 @@
               </wp:anchor>
             </w:drawing>
           </mc:Choice>
-          <mc:Fallback xmlns:w16sdtdh="http://schemas.microsoft.com/office/word/2020/wordml/sdtdatahash" xmlns:w16="http://schemas.microsoft.com/office/word/2018/wordml" xmlns:w16cid="http://schemas.microsoft.com/office/word/2016/wordml/cid" xmlns:w16cex="http://schemas.microsoft.com/office/word/2018/wordml/cex" xmlns:am3d="http://schemas.microsoft.com/office/drawing/2017/model3d" xmlns:aink="http://schemas.microsoft.com/office/drawing/2016/ink" xmlns:cx8="http://schemas.microsoft.com/office/drawing/2016/5/14/chartex" xmlns:cx7="http://schemas.microsoft.com/office/drawing/2016/5/13/chartex" xmlns:cx6="http://schemas.microsoft.com/office/drawing/2016/5/12/chartex" xmlns:cx5="http://schemas.microsoft.com/office/drawing/2016/5/11/chartex" xmlns:cx4="http://schemas.microsoft.com/office/drawing/2016/5/10/chartex" xmlns:cx3="http://schemas.microsoft.com/office/drawing/2016/5/9/chartex" xmlns:cx2="http://schemas.microsoft.com/office/drawing/2015/10/21/chartex" xmlns:cx1="http://schemas.microsoft.com/office/drawing/2015/9/8/chartex">
+          <mc:Fallback xmlns:cx1="http://schemas.microsoft.com/office/drawing/2015/9/8/chartex" xmlns:cx2="http://schemas.microsoft.com/office/drawing/2015/10/21/chartex" xmlns:cx3="http://schemas.microsoft.com/office/drawing/2016/5/9/chartex" xmlns:cx4="http://schemas.microsoft.com/office/drawing/2016/5/10/chartex" xmlns:cx5="http://schemas.microsoft.com/office/drawing/2016/5/11/chartex" xmlns:cx6="http://schemas.microsoft.com/office/drawing/2016/5/12/chartex" xmlns:cx7="http://schemas.microsoft.com/office/drawing/2016/5/13/chartex" xmlns:cx8="http://schemas.microsoft.com/office/drawing/2016/5/14/chartex" xmlns:aink="http://schemas.microsoft.com/office/drawing/2016/ink" xmlns:am3d="http://schemas.microsoft.com/office/drawing/2017/model3d" xmlns:w16cex="http://schemas.microsoft.com/office/word/2018/wordml/cex" xmlns:w16cid="http://schemas.microsoft.com/office/word/2016/wordml/cid" xmlns:w16="http://schemas.microsoft.com/office/word/2018/wordml" xmlns:w16sdtdh="http://schemas.microsoft.com/office/word/2020/wordml/sdtdatahash">
             <w:pict>
               <v:shape w14:anchorId="4E203CE2" id="Полилиния 3" o:spid="_x0000_s1026" style="position:absolute;margin-left:571.65pt;margin-top:71.75pt;width:1.45pt;height:.45pt;z-index:-251644928;visibility:visible;mso-wrap-style:square;mso-width-percent:0;mso-height-percent:0;mso-wrap-distance-left:9pt;mso-wrap-distance-top:0;mso-wrap-distance-right:9pt;mso-wrap-distance-bottom:0;mso-position-horizontal:absolute;mso-position-horizontal-relative:text;mso-position-vertical:absolute;mso-position-vertical-relative:text;mso-width-percent:0;mso-height-percent:0;mso-width-relative:page;mso-height-relative:page;v-text-anchor:top" coordsize="29,9" o:gfxdata="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" o:allowincell="f" path="m,l,9r29,l29,,,xe" fillcolor="#5f5f5f" strokecolor="#5f5f5f">
                 <v:path o:connecttype="custom" o:connectlocs="0,911225;0,916940;18415,916940;18415,911225" o:connectangles="0,0,0,0"/>
@@ -1759,7 +1759,7 @@
               </wp:anchor>
             </w:drawing>
           </mc:Choice>
-          <mc:Fallback xmlns:w16sdtdh="http://schemas.microsoft.com/office/word/2020/wordml/sdtdatahash" xmlns:w16="http://schemas.microsoft.com/office/word/2018/wordml" xmlns:w16cid="http://schemas.microsoft.com/office/word/2016/wordml/cid" xmlns:w16cex="http://schemas.microsoft.com/office/word/2018/wordml/cex" xmlns:am3d="http://schemas.microsoft.com/office/drawing/2017/model3d" xmlns:aink="http://schemas.microsoft.com/office/drawing/2016/ink" xmlns:cx8="http://schemas.microsoft.com/office/drawing/2016/5/14/chartex" xmlns:cx7="http://schemas.microsoft.com/office/drawing/2016/5/13/chartex" xmlns:cx6="http://schemas.microsoft.com/office/drawing/2016/5/12/chartex" xmlns:cx5="http://schemas.microsoft.com/office/drawing/2016/5/11/chartex" xmlns:cx4="http://schemas.microsoft.com/office/drawing/2016/5/10/chartex" xmlns:cx3="http://schemas.microsoft.com/office/drawing/2016/5/9/chartex" xmlns:cx2="http://schemas.microsoft.com/office/drawing/2015/10/21/chartex" xmlns:cx1="http://schemas.microsoft.com/office/drawing/2015/9/8/chartex">
+          <mc:Fallback xmlns:cx1="http://schemas.microsoft.com/office/drawing/2015/9/8/chartex" xmlns:cx2="http://schemas.microsoft.com/office/drawing/2015/10/21/chartex" xmlns:cx3="http://schemas.microsoft.com/office/drawing/2016/5/9/chartex" xmlns:cx4="http://schemas.microsoft.com/office/drawing/2016/5/10/chartex" xmlns:cx5="http://schemas.microsoft.com/office/drawing/2016/5/11/chartex" xmlns:cx6="http://schemas.microsoft.com/office/drawing/2016/5/12/chartex" xmlns:cx7="http://schemas.microsoft.com/office/drawing/2016/5/13/chartex" xmlns:cx8="http://schemas.microsoft.com/office/drawing/2016/5/14/chartex" xmlns:aink="http://schemas.microsoft.com/office/drawing/2016/ink" xmlns:am3d="http://schemas.microsoft.com/office/drawing/2017/model3d" xmlns:w16cex="http://schemas.microsoft.com/office/word/2018/wordml/cex" xmlns:w16cid="http://schemas.microsoft.com/office/word/2016/wordml/cid" xmlns:w16="http://schemas.microsoft.com/office/word/2018/wordml" xmlns:w16sdtdh="http://schemas.microsoft.com/office/word/2020/wordml/sdtdatahash">
             <w:pict>
               <v:shape w14:anchorId="34838EB8" id="Полилиния 2" o:spid="_x0000_s1026" style="position:absolute;margin-left:570.95pt;margin-top:71.75pt;width:.7pt;height:.45pt;z-index:-251643904;visibility:visible;mso-wrap-style:square;mso-width-percent:0;mso-height-percent:0;mso-wrap-distance-left:9pt;mso-wrap-distance-top:0;mso-wrap-distance-right:9pt;mso-wrap-distance-bottom:0;mso-position-horizontal:absolute;mso-position-horizontal-relative:text;mso-position-vertical:absolute;mso-position-vertical-relative:text;mso-width-percent:0;mso-height-percent:0;mso-width-relative:page;mso-height-relative:page;v-text-anchor:top" coordsize="14,9" o:gfxdata="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" o:allowincell="f" path="m,l,9r14,l14,,,xe" fillcolor="silver" strokecolor="silver">
                 <v:path o:connecttype="custom" o:connectlocs="0,911225;0,916940;8890,916940;8890,911225" o:connectangles="0,0,0,0"/>
@@ -2953,8 +2953,6 @@
         <w:lastRenderedPageBreak/>
         <w:t>1 Задание</w:t>
       </w:r>
-      <w:bookmarkStart w:id="2" w:name="_GoBack"/>
-      <w:bookmarkEnd w:id="2"/>
       <w:r>
         <w:rPr>
           <w:rFonts w:ascii="Times New Roman" w:eastAsia="Times New Roman" w:hAnsi="Times New Roman" w:cs="Times New Roman"/>
@@ -3482,6 +3480,33 @@
           <w:lang w:eastAsia="ru-RU"/>
         </w:rPr>
       </w:pPr>
+    </w:p>
+    <w:p>
+      <w:pPr>
+        <w:spacing w:after="0" w:line="240" w:lineRule="auto"/>
+        <w:ind w:right="90"/>
+        <w:jc w:val="center"/>
+        <w:rPr>
+          <w:rFonts w:ascii="Times New Roman" w:eastAsia="Times New Roman" w:hAnsi="Times New Roman" w:cs="Times New Roman"/>
+          <w:noProof/>
+          <w:sz w:val="24"/>
+          <w:szCs w:val="24"/>
+          <w:lang w:eastAsia="ru-RU"/>
+        </w:rPr>
+      </w:pPr>
+    </w:p>
+    <w:p>
+      <w:pPr>
+        <w:spacing w:after="0" w:line="240" w:lineRule="auto"/>
+        <w:ind w:right="90"/>
+        <w:jc w:val="center"/>
+        <w:rPr>
+          <w:rFonts w:ascii="Times New Roman" w:eastAsia="Times New Roman" w:hAnsi="Times New Roman" w:cs="Times New Roman"/>
+          <w:sz w:val="24"/>
+          <w:szCs w:val="24"/>
+          <w:lang w:eastAsia="ru-RU"/>
+        </w:rPr>
+      </w:pPr>
       <w:r>
         <w:rPr>
           <w:rFonts w:ascii="Times New Roman" w:eastAsia="Times New Roman" w:hAnsi="Times New Roman" w:cs="Times New Roman"/>
@@ -3492,10 +3517,10 @@
         </w:rPr>
         <w:lastRenderedPageBreak/>
         <w:drawing>
-          <wp:inline distT="0" distB="0" distL="0" distR="0" wp14:anchorId="401EE259" wp14:editId="13106D06">
-            <wp:extent cx="5940425" cy="5426075"/>
-            <wp:effectExtent l="0" t="0" r="3175" b="3175"/>
-            <wp:docPr id="32" name="Рисунок 32"/>
+          <wp:inline distT="0" distB="0" distL="0" distR="0" wp14:anchorId="3E8C8F85" wp14:editId="4868E599">
+            <wp:extent cx="3572374" cy="390580"/>
+            <wp:effectExtent l="0" t="0" r="0" b="9525"/>
+            <wp:docPr id="17" name="Рисунок 17"/>
             <wp:cNvGraphicFramePr>
               <a:graphicFrameLocks xmlns:a="http://schemas.openxmlformats.org/drawingml/2006/main" noChangeAspect="1"/>
             </wp:cNvGraphicFramePr>
@@ -3503,7 +3528,7 @@
               <a:graphicData uri="http://schemas.openxmlformats.org/drawingml/2006/picture">
                 <pic:pic xmlns:pic="http://schemas.openxmlformats.org/drawingml/2006/picture">
                   <pic:nvPicPr>
-                    <pic:cNvPr id="32" name="4.png"/>
+                    <pic:cNvPr id="17" name="4.1.png"/>
                     <pic:cNvPicPr/>
                   </pic:nvPicPr>
                   <pic:blipFill>
@@ -3521,7 +3546,7 @@
                   <pic:spPr>
                     <a:xfrm>
                       <a:off x="0" y="0"/>
-                      <a:ext cx="5940425" cy="5426075"/>
+                      <a:ext cx="3572374" cy="390580"/>
                     </a:xfrm>
                     <a:prstGeom prst="rect">
                       <a:avLst/>
@@ -3533,19 +3558,8 @@
           </wp:inline>
         </w:drawing>
       </w:r>
-    </w:p>
-    <w:p>
-      <w:pPr>
-        <w:spacing w:after="0" w:line="240" w:lineRule="auto"/>
-        <w:ind w:right="90"/>
-        <w:jc w:val="center"/>
-        <w:rPr>
-          <w:rFonts w:ascii="Times New Roman" w:eastAsia="Times New Roman" w:hAnsi="Times New Roman" w:cs="Times New Roman"/>
-          <w:sz w:val="24"/>
-          <w:szCs w:val="24"/>
-          <w:lang w:eastAsia="ru-RU"/>
-        </w:rPr>
-      </w:pPr>
+      <w:bookmarkStart w:id="2" w:name="_GoBack"/>
+      <w:bookmarkEnd w:id="2"/>
       <w:r>
         <w:rPr>
           <w:rFonts w:ascii="Times New Roman" w:eastAsia="Times New Roman" w:hAnsi="Times New Roman" w:cs="Times New Roman"/>
@@ -3555,10 +3569,10 @@
           <w:lang w:eastAsia="ru-RU"/>
         </w:rPr>
         <w:drawing>
-          <wp:inline distT="0" distB="0" distL="0" distR="0" wp14:anchorId="46DFEF8D" wp14:editId="71C57EB3">
-            <wp:extent cx="3067478" cy="857370"/>
-            <wp:effectExtent l="0" t="0" r="0" b="0"/>
-            <wp:docPr id="31" name="Рисунок 31"/>
+          <wp:inline distT="0" distB="0" distL="0" distR="0" wp14:anchorId="7B1FE48D" wp14:editId="37C99CF6">
+            <wp:extent cx="5940425" cy="4487545"/>
+            <wp:effectExtent l="0" t="0" r="3175" b="8255"/>
+            <wp:docPr id="15" name="Рисунок 15"/>
             <wp:cNvGraphicFramePr>
               <a:graphicFrameLocks xmlns:a="http://schemas.openxmlformats.org/drawingml/2006/main" noChangeAspect="1"/>
             </wp:cNvGraphicFramePr>
@@ -3566,7 +3580,7 @@
               <a:graphicData uri="http://schemas.openxmlformats.org/drawingml/2006/picture">
                 <pic:pic xmlns:pic="http://schemas.openxmlformats.org/drawingml/2006/picture">
                   <pic:nvPicPr>
-                    <pic:cNvPr id="31" name="4.1.png"/>
+                    <pic:cNvPr id="15" name="4.png"/>
                     <pic:cNvPicPr/>
                   </pic:nvPicPr>
                   <pic:blipFill>
@@ -3584,7 +3598,7 @@
                   <pic:spPr>
                     <a:xfrm>
                       <a:off x="0" y="0"/>
-                      <a:ext cx="3067478" cy="857370"/>
+                      <a:ext cx="5940425" cy="4487545"/>
                     </a:xfrm>
                     <a:prstGeom prst="rect">
                       <a:avLst/>
@@ -4426,7 +4440,7 @@
 </file>
 
 <file path=customXml/itemProps1.xml><?xml version="1.0" encoding="utf-8"?>
-<ds:datastoreItem xmlns:ds="http://schemas.openxmlformats.org/officeDocument/2006/customXml" ds:itemID="{237A3F1A-82D8-4A6E-9E1A-544079954EDB}">
+<ds:datastoreItem xmlns:ds="http://schemas.openxmlformats.org/officeDocument/2006/customXml" ds:itemID="{AACEFAE7-673C-47A5-A41F-186C11667056}">
   <ds:schemaRefs>
     <ds:schemaRef ds:uri="http://schemas.openxmlformats.org/officeDocument/2006/bibliography"/>
   </ds:schemaRefs>
